--- a/05-unity-physics/homework.docx
+++ b/05-unity-physics/homework.docx
@@ -623,7 +623,7 @@
           <w:szCs w:val="22"/>
           <w:rtl/>
         </w:rPr>
-        <w:t>משחקים לבחירה (יש לבחור אחד):</w:t>
+        <w:t>רשימת משחקים לבחירה (יש לבחור אחד):</w:t>
       </w:r>
     </w:p>
     <w:p>
@@ -2680,6 +2680,128 @@
           <w:rtl/>
         </w:rPr>
       </w:pPr>
+    </w:p>
+    <w:p>
+      <w:pPr>
+        <w:bidi/>
+        <w:rPr>
+          <w:rFonts w:ascii="David" w:hAnsi="David" w:cs="David"/>
+          <w:rtl/>
+        </w:rPr>
+      </w:pPr>
+    </w:p>
+    <w:p>
+      <w:pPr>
+        <w:pStyle w:val="Heading2"/>
+        <w:rPr>
+          <w:rFonts w:ascii="David" w:hAnsi="David" w:cs="David"/>
+          <w:rtl/>
+        </w:rPr>
+      </w:pPr>
+      <w:r>
+        <w:rPr>
+          <w:rFonts w:ascii="David" w:hAnsi="David" w:cs="David"/>
+          <w:rtl/>
+        </w:rPr>
+        <w:t xml:space="preserve">משחק </w:t>
+      </w:r>
+      <w:r>
+        <w:rPr>
+          <w:rFonts w:ascii="David" w:hAnsi="David" w:cs="David" w:hint="cs"/>
+          <w:rtl/>
+        </w:rPr>
+        <w:t>8</w:t>
+      </w:r>
+      <w:r>
+        <w:rPr>
+          <w:rFonts w:ascii="David" w:hAnsi="David" w:cs="David"/>
+          <w:rtl/>
+        </w:rPr>
+        <w:t xml:space="preserve">: </w:t>
+      </w:r>
+      <w:r>
+        <w:rPr>
+          <w:rFonts w:ascii="David" w:hAnsi="David" w:cs="David" w:hint="cs"/>
+          <w:rtl/>
+        </w:rPr>
+        <w:t xml:space="preserve"> ?</w:t>
+      </w:r>
+    </w:p>
+    <w:p>
+      <w:pPr>
+        <w:bidi/>
+        <w:rPr>
+          <w:rFonts w:ascii="David" w:hAnsi="David" w:cs="David"/>
+          <w:rtl/>
+        </w:rPr>
+      </w:pPr>
+    </w:p>
+    <w:p>
+      <w:pPr>
+        <w:pStyle w:val="Textbody"/>
+        <w:spacing w:line="240" w:lineRule="auto"/>
+        <w:jc w:val="left"/>
+        <w:rPr>
+          <w:rFonts w:ascii="David" w:hAnsi="David" w:cs="David"/>
+          <w:sz w:val="22"/>
+          <w:szCs w:val="22"/>
+          <w:rtl/>
+        </w:rPr>
+      </w:pPr>
+      <w:r>
+        <w:rPr>
+          <w:rFonts w:ascii="David" w:hAnsi="David" w:cs="David" w:hint="cs"/>
+          <w:sz w:val="22"/>
+          <w:szCs w:val="22"/>
+          <w:rtl/>
+        </w:rPr>
+        <w:t>ניתן לבחור</w:t>
+      </w:r>
+      <w:r>
+        <w:rPr>
+          <w:rFonts w:ascii="David" w:hAnsi="David" w:cs="David" w:hint="cs"/>
+          <w:sz w:val="22"/>
+          <w:szCs w:val="22"/>
+          <w:rtl/>
+        </w:rPr>
+        <w:t xml:space="preserve"> </w:t>
+      </w:r>
+      <w:r>
+        <w:rPr>
+          <w:rFonts w:ascii="David" w:hAnsi="David" w:cs="David" w:hint="cs"/>
+          <w:sz w:val="22"/>
+          <w:szCs w:val="22"/>
+          <w:rtl/>
+        </w:rPr>
+        <w:t xml:space="preserve">משחק מקורי </w:t>
+      </w:r>
+      <w:r>
+        <w:rPr>
+          <w:rFonts w:ascii="David" w:hAnsi="David" w:cs="David" w:hint="cs"/>
+          <w:sz w:val="22"/>
+          <w:szCs w:val="22"/>
+          <w:rtl/>
+        </w:rPr>
+        <w:t xml:space="preserve">אחר </w:t>
+      </w:r>
+      <w:r>
+        <w:rPr>
+          <w:rFonts w:ascii="David" w:hAnsi="David" w:cs="David" w:hint="cs"/>
+          <w:sz w:val="22"/>
+          <w:szCs w:val="22"/>
+          <w:rtl/>
+        </w:rPr>
+        <w:t>כלשהו שיש בו פיסיקה</w:t>
+      </w:r>
+      <w:r>
+        <w:rPr>
+          <w:rFonts w:ascii="David" w:hAnsi="David" w:cs="David" w:hint="cs"/>
+          <w:sz w:val="22"/>
+          <w:szCs w:val="22"/>
+          <w:rtl/>
+        </w:rPr>
+        <w:t>.</w:t>
+      </w:r>
     </w:p>
     <w:p>
       <w:pPr>

--- a/05-unity-physics/homework.docx
+++ b/05-unity-physics/homework.docx
@@ -60,6 +60,7 @@
         <w:pStyle w:val="BodyText"/>
         <w:rPr>
           <w:rFonts w:ascii="David" w:hAnsi="David" w:cs="David"/>
+          <w:rtl/>
         </w:rPr>
       </w:pPr>
       <w:r>
@@ -88,42 +89,14 @@
           <w:rFonts w:ascii="David" w:hAnsi="David" w:cs="David" w:hint="cs"/>
           <w:rtl/>
         </w:rPr>
-        <w:t>. אפשר לבחור</w:t>
-      </w:r>
-      <w:r>
-        <w:rPr>
-          <w:rFonts w:ascii="David" w:hAnsi="David" w:cs="David" w:hint="cs"/>
-          <w:rtl/>
-        </w:rPr>
-        <w:t xml:space="preserve"> </w:t>
-      </w:r>
-      <w:r>
-        <w:rPr>
-          <w:rFonts w:ascii="David" w:hAnsi="David" w:cs="David" w:hint="cs"/>
-          <w:rtl/>
-        </w:rPr>
-        <w:t xml:space="preserve">משחק </w:t>
-      </w:r>
-      <w:r>
-        <w:rPr>
-          <w:rFonts w:ascii="David" w:hAnsi="David" w:cs="David" w:hint="cs"/>
-          <w:rtl/>
-        </w:rPr>
-        <w:t>מתוך הרשימה למטה</w:t>
-      </w:r>
-      <w:r>
-        <w:rPr>
-          <w:rFonts w:ascii="David" w:hAnsi="David" w:cs="David" w:hint="cs"/>
-          <w:rtl/>
-        </w:rPr>
-        <w:t xml:space="preserve">, או לתכנת משחקון הקשור לאחד הרעיונות במטלה המתגלגלת שלכם. </w:t>
-      </w:r>
-      <w:r>
-        <w:rPr>
-          <w:rFonts w:ascii="David" w:hAnsi="David" w:cs="David"/>
-          <w:rtl/>
-        </w:rPr>
-        <w:t xml:space="preserve"> המשחק צריך להכיל </w:t>
+        <w:t xml:space="preserve">. </w:t>
+      </w:r>
+      <w:r>
+        <w:rPr>
+          <w:rFonts w:ascii="David" w:hAnsi="David" w:cs="David"/>
+          <w:rtl/>
+        </w:rPr>
+        <w:t xml:space="preserve">המשחק צריך להכיל </w:t>
       </w:r>
       <w:r>
         <w:rPr>
@@ -158,15 +131,13 @@
         </w:rPr>
         <w:t>כשהשחקן מסיים רמה אחת, המשחק עובר לרמה הבאה; כשהשחקן נפסל, הוא חוזר לתחילת הרמה הנוכחית.</w:t>
       </w:r>
-    </w:p>
-    <w:p>
-      <w:pPr>
-        <w:pStyle w:val="BodyText"/>
-        <w:rPr>
-          <w:rFonts w:ascii="David" w:hAnsi="David" w:cs="David"/>
-          <w:rtl/>
-        </w:rPr>
-      </w:pPr>
+      <w:r>
+        <w:rPr>
+          <w:rFonts w:ascii="David" w:hAnsi="David" w:cs="David" w:hint="cs"/>
+          <w:rtl/>
+        </w:rPr>
+        <w:t xml:space="preserve">   </w:t>
+      </w:r>
       <w:r>
         <w:rPr>
           <w:rFonts w:ascii="David" w:hAnsi="David" w:cs="David"/>
@@ -1297,7 +1268,6 @@
           <w:sz w:val="24"/>
           <w:rtl/>
         </w:rPr>
-        <w:lastRenderedPageBreak/>
         <w:t xml:space="preserve">השחקן </w:t>
       </w:r>
       <w:r>
@@ -2544,7 +2514,6 @@
           <w:rFonts w:ascii="David" w:hAnsi="David" w:cs="David" w:hint="cs"/>
           <w:rtl/>
         </w:rPr>
-        <w:lastRenderedPageBreak/>
         <w:t xml:space="preserve">רמה 1 </w:t>
       </w:r>
       <w:r>
@@ -2755,52 +2724,7 @@
           <w:szCs w:val="22"/>
           <w:rtl/>
         </w:rPr>
-        <w:t>ניתן לבחור</w:t>
-      </w:r>
-      <w:r>
-        <w:rPr>
-          <w:rFonts w:ascii="David" w:hAnsi="David" w:cs="David" w:hint="cs"/>
-          <w:sz w:val="22"/>
-          <w:szCs w:val="22"/>
-          <w:rtl/>
-        </w:rPr>
-        <w:t xml:space="preserve"> </w:t>
-      </w:r>
-      <w:r>
-        <w:rPr>
-          <w:rFonts w:ascii="David" w:hAnsi="David" w:cs="David" w:hint="cs"/>
-          <w:sz w:val="22"/>
-          <w:szCs w:val="22"/>
-          <w:rtl/>
-        </w:rPr>
-        <w:t xml:space="preserve">משחק מקורי </w:t>
-      </w:r>
-      <w:r>
-        <w:rPr>
-          <w:rFonts w:ascii="David" w:hAnsi="David" w:cs="David" w:hint="cs"/>
-          <w:sz w:val="22"/>
-          <w:szCs w:val="22"/>
-          <w:rtl/>
-        </w:rPr>
-        <w:t xml:space="preserve">אחר </w:t>
-      </w:r>
-      <w:r>
-        <w:rPr>
-          <w:rFonts w:ascii="David" w:hAnsi="David" w:cs="David" w:hint="cs"/>
-          <w:sz w:val="22"/>
-          <w:szCs w:val="22"/>
-          <w:rtl/>
-        </w:rPr>
-        <w:t>כלשהו שיש בו פיסיקה</w:t>
-      </w:r>
-      <w:r>
-        <w:rPr>
-          <w:rFonts w:ascii="David" w:hAnsi="David" w:cs="David" w:hint="cs"/>
-          <w:sz w:val="22"/>
-          <w:szCs w:val="22"/>
-          <w:rtl/>
-        </w:rPr>
-        <w:t>.</w:t>
+        <w:t>ניתן לבחור משחק מקורי אחר כלשהו שיש בו פיסיקה.</w:t>
       </w:r>
     </w:p>
     <w:p>
